--- a/DeclerationsPLT.docx
+++ b/DeclerationsPLT.docx
@@ -28,6 +28,7 @@
           <w:szCs w:val="96"/>
         </w:rPr>
       </w:pPr>
+      <w:proofErr w:type="spellStart"/>
       <w:r>
         <w:rPr>
           <w:rFonts w:cs="Segoe UI Light"/>
@@ -39,6 +40,7 @@
         </w:rPr>
         <w:t>Cb</w:t>
       </w:r>
+      <w:proofErr w:type="spellEnd"/>
     </w:p>
     <w:p/>
     <w:p>
@@ -63,17 +65,7 @@
           <w:sz w:val="48"/>
           <w:szCs w:val="48"/>
         </w:rPr>
-        <w:t>The language for musicians</w:t>
-      </w:r>
-      <w:r>
-        <w:rPr>
-          <w:rFonts w:cs="Segoe UI Light"/>
-          <w:iCs/>
-          <w:color w:val="4F83BE"/>
-          <w:sz w:val="48"/>
-          <w:szCs w:val="48"/>
-        </w:rPr>
-        <w:t>.</w:t>
+        <w:t>The language for musicians.</w:t>
       </w:r>
     </w:p>
     <w:p>
@@ -161,26 +153,37 @@
           <w:sz w:val="28"/>
           <w:szCs w:val="28"/>
         </w:rPr>
-        <w:t>Mehmet Erkilic</w:t>
-      </w:r>
-    </w:p>
-    <w:p>
-      <w:pPr>
-        <w:jc w:val="center"/>
+        <w:t xml:space="preserve">Mehmet </w:t>
+      </w:r>
+      <w:proofErr w:type="spellStart"/>
+      <w:r>
         <w:rPr>
           <w:rFonts w:cs="Segoe UI Light"/>
           <w:color w:val="000000"/>
           <w:sz w:val="28"/>
           <w:szCs w:val="28"/>
         </w:rPr>
-      </w:pPr>
-      <w:r>
+        <w:t>Erkilic</w:t>
+      </w:r>
+      <w:proofErr w:type="spellEnd"/>
+    </w:p>
+    <w:p>
+      <w:pPr>
+        <w:jc w:val="center"/>
         <w:rPr>
           <w:rFonts w:cs="Segoe UI Light"/>
           <w:color w:val="000000"/>
           <w:sz w:val="28"/>
           <w:szCs w:val="28"/>
         </w:rPr>
+      </w:pPr>
+      <w:r>
+        <w:rPr>
+          <w:rFonts w:cs="Segoe UI Light"/>
+          <w:color w:val="000000"/>
+          <w:sz w:val="28"/>
+          <w:szCs w:val="28"/>
+        </w:rPr>
         <w:t>Marcellin Nshimiyimana</w:t>
       </w:r>
     </w:p>
@@ -199,42 +202,52 @@
           <w:sz w:val="28"/>
           <w:szCs w:val="28"/>
         </w:rPr>
-        <w:t>Kyle rego</w:t>
-      </w:r>
-    </w:p>
-    <w:p>
-      <w:pPr>
-        <w:jc w:val="center"/>
+        <w:t xml:space="preserve">Kyle </w:t>
+      </w:r>
+      <w:proofErr w:type="spellStart"/>
+      <w:r>
         <w:rPr>
           <w:rFonts w:cs="Segoe UI Light"/>
           <w:sz w:val="28"/>
           <w:szCs w:val="28"/>
         </w:rPr>
-      </w:pPr>
-      <w:r>
+        <w:t>rego</w:t>
+      </w:r>
+      <w:proofErr w:type="spellEnd"/>
+    </w:p>
+    <w:p>
+      <w:pPr>
+        <w:jc w:val="center"/>
         <w:rPr>
           <w:rFonts w:cs="Segoe UI Light"/>
           <w:sz w:val="28"/>
           <w:szCs w:val="28"/>
         </w:rPr>
-        <w:t>Cole Diamond</w:t>
-      </w:r>
-    </w:p>
-    <w:p>
-      <w:pPr>
-        <w:jc w:val="center"/>
+      </w:pPr>
+      <w:r>
         <w:rPr>
           <w:rFonts w:cs="Segoe UI Light"/>
           <w:sz w:val="28"/>
           <w:szCs w:val="28"/>
         </w:rPr>
-      </w:pPr>
-      <w:r>
+        <w:t>Cole Diamond</w:t>
+      </w:r>
+    </w:p>
+    <w:p>
+      <w:pPr>
+        <w:jc w:val="center"/>
         <w:rPr>
           <w:rFonts w:cs="Segoe UI Light"/>
           <w:sz w:val="28"/>
           <w:szCs w:val="28"/>
         </w:rPr>
+      </w:pPr>
+      <w:r>
+        <w:rPr>
+          <w:rFonts w:cs="Segoe UI Light"/>
+          <w:sz w:val="28"/>
+          <w:szCs w:val="28"/>
+        </w:rPr>
         <w:t>Matthew Cowan</w:t>
       </w:r>
     </w:p>
@@ -271,8 +284,13 @@
       <w:pPr>
         <w:ind w:firstLine="720"/>
       </w:pPr>
-      <w:r>
-        <w:t xml:space="preserve">function-definition: </w:t>
+      <w:proofErr w:type="gramStart"/>
+      <w:r>
+        <w:t>function-definition</w:t>
+      </w:r>
+      <w:proofErr w:type="gramEnd"/>
+      <w:r>
+        <w:t xml:space="preserve">: </w:t>
       </w:r>
     </w:p>
     <w:p>
@@ -285,8 +303,21 @@
       <w:r>
         <w:tab/>
       </w:r>
-      <w:r>
-        <w:t xml:space="preserve">type identifier(parameter-listopt) compound-statement </w:t>
+      <w:proofErr w:type="gramStart"/>
+      <w:r>
+        <w:t>type</w:t>
+      </w:r>
+      <w:proofErr w:type="gramEnd"/>
+      <w:r>
+        <w:t xml:space="preserve"> identifier(parameter-</w:t>
+      </w:r>
+      <w:proofErr w:type="spellStart"/>
+      <w:r>
+        <w:t>listopt</w:t>
+      </w:r>
+      <w:proofErr w:type="spellEnd"/>
+      <w:r>
+        <w:t xml:space="preserve">) compound-statement </w:t>
       </w:r>
     </w:p>
     <w:p/>
@@ -294,24 +325,52 @@
       <w:pPr>
         <w:ind w:firstLine="720"/>
       </w:pPr>
-      <w:r>
-        <w:t xml:space="preserve">parameter-list:       </w:t>
+      <w:proofErr w:type="gramStart"/>
+      <w:r>
+        <w:t>parameter-list</w:t>
+      </w:r>
+      <w:proofErr w:type="gramEnd"/>
+      <w:r>
+        <w:t xml:space="preserve">:       </w:t>
       </w:r>
     </w:p>
     <w:p>
       <w:pPr>
         <w:ind w:left="720" w:firstLine="720"/>
       </w:pPr>
-      <w:r>
-        <w:t xml:space="preserve">type-specifier identifier    </w:t>
+      <w:proofErr w:type="gramStart"/>
+      <w:r>
+        <w:t>type-</w:t>
+      </w:r>
+      <w:proofErr w:type="spellStart"/>
+      <w:r>
+        <w:t>specifier</w:t>
+      </w:r>
+      <w:proofErr w:type="spellEnd"/>
+      <w:proofErr w:type="gramEnd"/>
+      <w:r>
+        <w:t xml:space="preserve"> identifier    </w:t>
       </w:r>
     </w:p>
     <w:p>
       <w:pPr>
         <w:ind w:left="720" w:firstLine="720"/>
       </w:pPr>
-      <w:r>
-        <w:t xml:space="preserve">parameter-list, type-specifier identifier </w:t>
+      <w:proofErr w:type="gramStart"/>
+      <w:r>
+        <w:t>parameter-list</w:t>
+      </w:r>
+      <w:proofErr w:type="gramEnd"/>
+      <w:r>
+        <w:t>, type-</w:t>
+      </w:r>
+      <w:proofErr w:type="spellStart"/>
+      <w:r>
+        <w:t>specifier</w:t>
+      </w:r>
+      <w:proofErr w:type="spellEnd"/>
+      <w:r>
+        <w:t xml:space="preserve"> identifier </w:t>
       </w:r>
     </w:p>
     <w:p/>
@@ -323,8 +382,21 @@
         <w:t>ype is one o</w:t>
       </w:r>
       <w:r>
-        <w:t>f the following keywords: int, bool, note, chord, stanza, scale, score</w:t>
-      </w:r>
+        <w:t xml:space="preserve">f the following keywords: </w:t>
+      </w:r>
+      <w:proofErr w:type="spellStart"/>
+      <w:r>
+        <w:t>int</w:t>
+      </w:r>
+      <w:proofErr w:type="spellEnd"/>
+      <w:r>
+        <w:t xml:space="preserve">, bool, note, chord, stanza, scale, </w:t>
+      </w:r>
+      <w:proofErr w:type="gramStart"/>
+      <w:r>
+        <w:t>score</w:t>
+      </w:r>
+      <w:proofErr w:type="gramEnd"/>
     </w:p>
     <w:p>
       <w:r>
@@ -436,7 +508,15 @@
         <w:t>that block.  Declarations can appear after certain keywords that open a block of</w:t>
       </w:r>
       <w:r>
-        <w:t xml:space="preserve"> code.   These keywords are meth, while, and foreach. </w:t>
+        <w:t xml:space="preserve"> code.   These keywords are meth, while, and </w:t>
+      </w:r>
+      <w:proofErr w:type="spellStart"/>
+      <w:r>
+        <w:t>foreach</w:t>
+      </w:r>
+      <w:proofErr w:type="spellEnd"/>
+      <w:r>
+        <w:t xml:space="preserve">. </w:t>
       </w:r>
       <w:r>
         <w:t>When identifiers are declared in these</w:t>
@@ -544,17 +624,611 @@
       <w:r>
         <w:t>ted, statements are executed in sequence.</w:t>
       </w:r>
-    </w:p>
-    <w:p/>
-    <w:p>
-      <w:r>
-        <w:t>9.1 Expression statement</w:t>
-      </w:r>
-    </w:p>
-    <w:p>
+      <w:r>
+        <w:t xml:space="preserve">  Statements are executed for their effect, and do not have values.  They fall into the following categories:</w:t>
+      </w:r>
+    </w:p>
+    <w:p/>
+    <w:p>
+      <w:pPr>
+        <w:rPr>
+          <w:i/>
+        </w:rPr>
+      </w:pPr>
+      <w:proofErr w:type="gramStart"/>
+      <w:r>
+        <w:rPr>
+          <w:i/>
+        </w:rPr>
+        <w:t>statement</w:t>
+      </w:r>
+      <w:proofErr w:type="gramEnd"/>
+      <w:r>
+        <w:rPr>
+          <w:i/>
+        </w:rPr>
+        <w:t>:</w:t>
+      </w:r>
+    </w:p>
+    <w:p>
+      <w:pPr>
+        <w:rPr>
+          <w:i/>
+        </w:rPr>
+      </w:pPr>
+      <w:r>
+        <w:rPr>
+          <w:i/>
+        </w:rPr>
+        <w:tab/>
+      </w:r>
+      <w:proofErr w:type="gramStart"/>
+      <w:r>
+        <w:rPr>
+          <w:i/>
+        </w:rPr>
+        <w:t>expression</w:t>
+      </w:r>
+      <w:proofErr w:type="gramEnd"/>
+      <w:r>
+        <w:rPr>
+          <w:i/>
+        </w:rPr>
+        <w:t>;</w:t>
+      </w:r>
+    </w:p>
+    <w:p>
+      <w:pPr>
+        <w:rPr>
+          <w:i/>
+        </w:rPr>
+      </w:pPr>
+      <w:r>
+        <w:rPr>
+          <w:i/>
+        </w:rPr>
+        <w:tab/>
+      </w:r>
+      <w:proofErr w:type="gramStart"/>
+      <w:r>
+        <w:rPr>
+          <w:i/>
+        </w:rPr>
+        <w:t>return</w:t>
+      </w:r>
+      <w:proofErr w:type="gramEnd"/>
+      <w:r>
+        <w:rPr>
+          <w:i/>
+        </w:rPr>
+        <w:t xml:space="preserve"> expression;</w:t>
+      </w:r>
+    </w:p>
+    <w:p>
+      <w:pPr>
+        <w:rPr>
+          <w:i/>
+        </w:rPr>
+      </w:pPr>
+      <w:r>
+        <w:rPr>
+          <w:i/>
+        </w:rPr>
+        <w:tab/>
+      </w:r>
+      <w:proofErr w:type="gramStart"/>
+      <w:r>
+        <w:rPr>
+          <w:i/>
+        </w:rPr>
+        <w:t>conditional-statement</w:t>
+      </w:r>
+      <w:proofErr w:type="gramEnd"/>
+      <w:r>
+        <w:rPr>
+          <w:i/>
+        </w:rPr>
+        <w:t>;</w:t>
+      </w:r>
+    </w:p>
+    <w:p>
+      <w:pPr>
+        <w:rPr>
+          <w:i/>
+        </w:rPr>
+      </w:pPr>
+      <w:r>
+        <w:rPr>
+          <w:i/>
+        </w:rPr>
+        <w:tab/>
+      </w:r>
+      <w:proofErr w:type="gramStart"/>
+      <w:r>
+        <w:rPr>
+          <w:i/>
+        </w:rPr>
+        <w:t>while-statement</w:t>
+      </w:r>
+      <w:proofErr w:type="gramEnd"/>
+    </w:p>
+    <w:p>
+      <w:pPr>
+        <w:rPr>
+          <w:i/>
+        </w:rPr>
+      </w:pPr>
+      <w:r>
+        <w:rPr>
+          <w:i/>
+        </w:rPr>
+        <w:tab/>
+      </w:r>
+      <w:proofErr w:type="spellStart"/>
+      <w:proofErr w:type="gramStart"/>
+      <w:r>
+        <w:rPr>
+          <w:i/>
+        </w:rPr>
+        <w:t>foreach</w:t>
+      </w:r>
+      <w:proofErr w:type="spellEnd"/>
+      <w:r>
+        <w:rPr>
+          <w:i/>
+        </w:rPr>
+        <w:t>-statement</w:t>
+      </w:r>
+      <w:proofErr w:type="gramEnd"/>
+    </w:p>
+    <w:p/>
+    <w:p>
+      <w:pPr>
+        <w:pStyle w:val="Heading2"/>
+      </w:pPr>
+      <w:r>
+        <w:t>Expression statement</w:t>
+      </w:r>
+    </w:p>
+    <w:p>
+      <w:pPr>
+        <w:rPr>
+          <w:i/>
+        </w:rPr>
+      </w:pPr>
+    </w:p>
+    <w:p>
+      <w:pPr>
+        <w:rPr>
+          <w:i/>
+        </w:rPr>
+      </w:pPr>
+      <w:proofErr w:type="gramStart"/>
+      <w:r>
+        <w:rPr>
+          <w:i/>
+        </w:rPr>
+        <w:t>expression ;</w:t>
+      </w:r>
+      <w:proofErr w:type="gramEnd"/>
+    </w:p>
+    <w:p/>
+    <w:p>
+      <w:r>
+        <w:t>Most statements take this form, as assignments or function calls.  All side effects from the expression are completed before the next statement is executed.</w:t>
+      </w:r>
+    </w:p>
+    <w:p/>
+    <w:p>
+      <w:pPr>
+        <w:pStyle w:val="Heading2"/>
+      </w:pPr>
+      <w:r>
+        <w:t>Compound statement</w:t>
+      </w:r>
+    </w:p>
+    <w:p>
+      <w:pPr>
+        <w:rPr>
+          <w:i/>
+        </w:rPr>
+      </w:pPr>
+    </w:p>
+    <w:p>
+      <w:pPr>
+        <w:rPr>
+          <w:i/>
+        </w:rPr>
+      </w:pPr>
+      <w:proofErr w:type="gramStart"/>
+      <w:r>
+        <w:rPr>
+          <w:i/>
+        </w:rPr>
+        <w:t>statement-list</w:t>
+      </w:r>
+      <w:proofErr w:type="gramEnd"/>
+      <w:r>
+        <w:rPr>
+          <w:i/>
+        </w:rPr>
+        <w:t>:</w:t>
+      </w:r>
+    </w:p>
+    <w:p>
+      <w:pPr>
+        <w:rPr>
+          <w:i/>
+        </w:rPr>
+      </w:pPr>
+      <w:r>
+        <w:rPr>
+          <w:i/>
+        </w:rPr>
+        <w:tab/>
+      </w:r>
+      <w:proofErr w:type="gramStart"/>
+      <w:r>
+        <w:rPr>
+          <w:i/>
+        </w:rPr>
+        <w:t>statement</w:t>
+      </w:r>
+      <w:proofErr w:type="gramEnd"/>
+    </w:p>
+    <w:p>
+      <w:pPr>
+        <w:rPr>
+          <w:i/>
+        </w:rPr>
+      </w:pPr>
+      <w:r>
+        <w:rPr>
+          <w:i/>
+        </w:rPr>
+        <w:tab/>
+      </w:r>
+      <w:proofErr w:type="gramStart"/>
+      <w:r>
+        <w:rPr>
+          <w:i/>
+        </w:rPr>
+        <w:t>statement-list</w:t>
+      </w:r>
+      <w:proofErr w:type="gramEnd"/>
+      <w:r>
+        <w:rPr>
+          <w:i/>
+        </w:rPr>
+        <w:t xml:space="preserve"> statement</w:t>
+      </w:r>
+    </w:p>
+    <w:p/>
+    <w:p>
+      <w:r>
+        <w:t>Inside methods and other structures there is the concept of multiple statements.</w:t>
+      </w:r>
+    </w:p>
+    <w:p/>
+    <w:p/>
+    <w:p/>
+    <w:p>
+      <w:pPr>
+        <w:pStyle w:val="Heading2"/>
+      </w:pPr>
+      <w:r>
+        <w:lastRenderedPageBreak/>
+        <w:t>Conditional statement</w:t>
+      </w:r>
+    </w:p>
+    <w:p/>
+    <w:p>
+      <w:pPr>
+        <w:rPr>
+          <w:i/>
+        </w:rPr>
+      </w:pPr>
+      <w:proofErr w:type="gramStart"/>
+      <w:r>
+        <w:rPr>
+          <w:i/>
+        </w:rPr>
+        <w:t>if</w:t>
+      </w:r>
+      <w:proofErr w:type="gramEnd"/>
+      <w:r>
+        <w:rPr>
+          <w:i/>
+        </w:rPr>
+        <w:t xml:space="preserve"> ( expr ) </w:t>
+      </w:r>
+      <w:proofErr w:type="spellStart"/>
+      <w:r>
+        <w:rPr>
+          <w:i/>
+        </w:rPr>
+        <w:t>statement_list</w:t>
+      </w:r>
+      <w:proofErr w:type="spellEnd"/>
+      <w:r>
+        <w:rPr>
+          <w:i/>
+        </w:rPr>
+        <w:t xml:space="preserve"> END</w:t>
+      </w:r>
+    </w:p>
+    <w:p>
+      <w:pPr>
+        <w:rPr>
+          <w:i/>
+        </w:rPr>
+      </w:pPr>
+      <w:proofErr w:type="gramStart"/>
+      <w:r>
+        <w:rPr>
+          <w:i/>
+        </w:rPr>
+        <w:t>if</w:t>
+      </w:r>
+      <w:proofErr w:type="gramEnd"/>
+      <w:r>
+        <w:rPr>
+          <w:i/>
+        </w:rPr>
+        <w:t xml:space="preserve"> ( expr ) statement-list ELSE statement-list END</w:t>
+      </w:r>
+    </w:p>
+    <w:p/>
+    <w:p>
+      <w:r>
+        <w:t xml:space="preserve">In both cases the expression is evaluated and if it is nonzero or the </w:t>
+      </w:r>
+      <w:proofErr w:type="spellStart"/>
+      <w:r>
+        <w:t>bool</w:t>
+      </w:r>
+      <w:proofErr w:type="spellEnd"/>
+      <w:r>
+        <w:t xml:space="preserve"> value of true, the first substatement is executed. In the second case the second </w:t>
+      </w:r>
+      <w:r>
+        <w:t>substatement</w:t>
+      </w:r>
+      <w:r>
+        <w:t xml:space="preserve"> is executed if the expression was 0 or the </w:t>
+      </w:r>
+      <w:proofErr w:type="spellStart"/>
+      <w:r>
+        <w:t>bool</w:t>
+      </w:r>
+      <w:proofErr w:type="spellEnd"/>
+      <w:r>
+        <w:t xml:space="preserve"> value false.</w:t>
+      </w:r>
+    </w:p>
+    <w:p/>
+    <w:p>
+      <w:pPr>
+        <w:pStyle w:val="Heading2"/>
+      </w:pPr>
+      <w:r>
+        <w:t>While statement</w:t>
+      </w:r>
+    </w:p>
+    <w:p/>
+    <w:p>
+      <w:pPr>
+        <w:rPr>
+          <w:i/>
+        </w:rPr>
+      </w:pPr>
+      <w:proofErr w:type="gramStart"/>
+      <w:r>
+        <w:rPr>
+          <w:i/>
+        </w:rPr>
+        <w:t>while</w:t>
+      </w:r>
+      <w:proofErr w:type="gramEnd"/>
+      <w:r>
+        <w:rPr>
+          <w:i/>
+        </w:rPr>
+        <w:t xml:space="preserve"> ( expr ) statement-list END</w:t>
+      </w:r>
+    </w:p>
+    <w:p/>
+    <w:p>
+      <w:r>
+        <w:t>The while statement allows for looping over the statement-list as long as the expr evaluates down to true.</w:t>
+      </w:r>
+      <w:r>
+        <w:t xml:space="preserve">  This means the expr evaluates to either a nonzero integer or the </w:t>
+      </w:r>
+      <w:proofErr w:type="spellStart"/>
+      <w:r>
+        <w:t>bool</w:t>
+      </w:r>
+      <w:proofErr w:type="spellEnd"/>
+      <w:r>
+        <w:t xml:space="preserve"> value true.</w:t>
+      </w:r>
+    </w:p>
+    <w:p/>
+    <w:p>
+      <w:pPr>
+        <w:pStyle w:val="Heading2"/>
+      </w:pPr>
+      <w:proofErr w:type="spellStart"/>
+      <w:r>
+        <w:t>Foreach</w:t>
+      </w:r>
+      <w:proofErr w:type="spellEnd"/>
+      <w:r>
+        <w:t xml:space="preserve"> statement</w:t>
+      </w:r>
+    </w:p>
+    <w:p/>
+    <w:p>
+      <w:pPr>
+        <w:rPr>
+          <w:i/>
+        </w:rPr>
+      </w:pPr>
+      <w:proofErr w:type="spellStart"/>
+      <w:proofErr w:type="gramStart"/>
+      <w:r>
+        <w:rPr>
+          <w:i/>
+        </w:rPr>
+        <w:t>param-decl</w:t>
+      </w:r>
+      <w:proofErr w:type="spellEnd"/>
+      <w:proofErr w:type="gramEnd"/>
+      <w:r>
+        <w:rPr>
+          <w:i/>
+        </w:rPr>
+        <w:t>:</w:t>
+      </w:r>
+    </w:p>
+    <w:p>
+      <w:pPr>
+        <w:rPr>
+          <w:i/>
+        </w:rPr>
+      </w:pPr>
+      <w:r>
+        <w:rPr>
+          <w:i/>
+        </w:rPr>
+        <w:tab/>
+        <w:t>DATATYPE ID</w:t>
+      </w:r>
+    </w:p>
+    <w:p/>
+    <w:p>
+      <w:pPr>
+        <w:rPr>
+          <w:i/>
+        </w:rPr>
+      </w:pPr>
+      <w:proofErr w:type="spellStart"/>
+      <w:proofErr w:type="gramStart"/>
+      <w:r>
+        <w:rPr>
+          <w:i/>
+        </w:rPr>
+        <w:t>foreach</w:t>
+      </w:r>
+      <w:proofErr w:type="spellEnd"/>
+      <w:proofErr w:type="gramEnd"/>
+      <w:r>
+        <w:rPr>
+          <w:i/>
+        </w:rPr>
+        <w:t xml:space="preserve"> ( </w:t>
+      </w:r>
+      <w:proofErr w:type="spellStart"/>
+      <w:r>
+        <w:rPr>
+          <w:i/>
+        </w:rPr>
+        <w:t>param-decl</w:t>
+      </w:r>
+      <w:proofErr w:type="spellEnd"/>
+      <w:r>
+        <w:rPr>
+          <w:i/>
+        </w:rPr>
+        <w:t xml:space="preserve"> IN ID ) statement-list END</w:t>
+      </w:r>
+    </w:p>
+    <w:p/>
+    <w:p>
+      <w:r>
+        <w:t xml:space="preserve">The </w:t>
+      </w:r>
+      <w:proofErr w:type="spellStart"/>
+      <w:r>
+        <w:t>foreach</w:t>
+      </w:r>
+      <w:proofErr w:type="spellEnd"/>
+      <w:r>
+        <w:t xml:space="preserve"> statement allows for looping over all elements of the specified </w:t>
+      </w:r>
+      <w:proofErr w:type="spellStart"/>
+      <w:r>
+        <w:t>d</w:t>
+      </w:r>
+      <w:r>
+        <w:t>atatype</w:t>
+      </w:r>
+      <w:proofErr w:type="spellEnd"/>
+      <w:r>
+        <w:t xml:space="preserve"> in the specified item.</w:t>
+      </w:r>
+    </w:p>
+    <w:p/>
+    <w:p>
+      <w:pPr>
+        <w:pStyle w:val="Heading2"/>
+      </w:pPr>
+      <w:r>
+        <w:t>Return statement</w:t>
+      </w:r>
+    </w:p>
+    <w:p/>
+    <w:p>
+      <w:pPr>
+        <w:rPr>
+          <w:i/>
+        </w:rPr>
+      </w:pPr>
+      <w:proofErr w:type="gramStart"/>
+      <w:r>
+        <w:rPr>
+          <w:i/>
+        </w:rPr>
+        <w:t>return</w:t>
+      </w:r>
+      <w:proofErr w:type="gramEnd"/>
+      <w:r>
+        <w:rPr>
+          <w:i/>
+        </w:rPr>
+        <w:t xml:space="preserve"> expression ;</w:t>
+      </w:r>
+    </w:p>
+    <w:p/>
+    <w:p>
+      <w:r>
+        <w:t xml:space="preserve">A function returns to its caller by means of the </w:t>
+      </w:r>
+      <w:r>
+        <w:rPr>
+          <w:i/>
+        </w:rPr>
+        <w:t>return</w:t>
+      </w:r>
+      <w:r>
+        <w:t xml:space="preserve"> statement, which must be of the form expressed above.  In </w:t>
+      </w:r>
+      <w:proofErr w:type="spellStart"/>
+      <w:r>
+        <w:t>Cb</w:t>
+      </w:r>
+      <w:proofErr w:type="spellEnd"/>
+      <w:r>
+        <w:t xml:space="preserve"> a value must be returned by all methods</w:t>
+      </w:r>
+      <w:r>
+        <w:t>.</w:t>
+      </w:r>
       <w:bookmarkStart w:id="0" w:name="_GoBack"/>
       <w:bookmarkEnd w:id="0"/>
     </w:p>
+    <w:p/>
     <w:sectPr>
       <w:pgSz w:w="12240" w:h="15840"/>
       <w:pgMar w:top="1440" w:right="1800" w:bottom="1440" w:left="1800" w:header="720" w:footer="720" w:gutter="0"/>
@@ -971,6 +1645,28 @@
       <w:szCs w:val="32"/>
     </w:rPr>
   </w:style>
+  <w:style w:type="paragraph" w:styleId="Heading2">
+    <w:name w:val="heading 2"/>
+    <w:basedOn w:val="Normal"/>
+    <w:next w:val="Normal"/>
+    <w:link w:val="Heading2Char"/>
+    <w:uiPriority w:val="9"/>
+    <w:unhideWhenUsed/>
+    <w:qFormat/>
+    <w:rsid w:val="00B6671B"/>
+    <w:pPr>
+      <w:keepNext/>
+      <w:keepLines/>
+      <w:spacing w:before="40"/>
+      <w:outlineLvl w:val="1"/>
+    </w:pPr>
+    <w:rPr>
+      <w:rFonts w:eastAsiaTheme="majorEastAsia" w:cstheme="majorBidi"/>
+      <w:color w:val="365F91" w:themeColor="accent1" w:themeShade="BF"/>
+      <w:sz w:val="28"/>
+      <w:szCs w:val="26"/>
+    </w:rPr>
+  </w:style>
   <w:style w:type="paragraph" w:styleId="Heading3">
     <w:name w:val="heading 3"/>
     <w:basedOn w:val="Normal"/>
@@ -1109,6 +1805,19 @@
       <w:color w:val="365F91" w:themeColor="accent1" w:themeShade="BF"/>
       <w:sz w:val="32"/>
       <w:szCs w:val="32"/>
+    </w:rPr>
+  </w:style>
+  <w:style w:type="character" w:customStyle="1" w:styleId="Heading2Char">
+    <w:name w:val="Heading 2 Char"/>
+    <w:basedOn w:val="DefaultParagraphFont"/>
+    <w:link w:val="Heading2"/>
+    <w:uiPriority w:val="9"/>
+    <w:rsid w:val="00B6671B"/>
+    <w:rPr>
+      <w:rFonts w:ascii="Segoe UI Light" w:eastAsiaTheme="majorEastAsia" w:hAnsi="Segoe UI Light" w:cstheme="majorBidi"/>
+      <w:color w:val="365F91" w:themeColor="accent1" w:themeShade="BF"/>
+      <w:sz w:val="28"/>
+      <w:szCs w:val="26"/>
     </w:rPr>
   </w:style>
 </w:styles>

--- a/DeclerationsPLT.docx
+++ b/DeclerationsPLT.docx
@@ -28,7 +28,6 @@
           <w:szCs w:val="96"/>
         </w:rPr>
       </w:pPr>
-      <w:proofErr w:type="spellStart"/>
       <w:r>
         <w:rPr>
           <w:rFonts w:cs="Segoe UI Light"/>
@@ -40,7 +39,6 @@
         </w:rPr>
         <w:t>Cb</w:t>
       </w:r>
-      <w:proofErr w:type="spellEnd"/>
     </w:p>
     <w:p/>
     <w:p>
@@ -166,25 +164,43 @@
         <w:t>Erkilic</w:t>
       </w:r>
       <w:proofErr w:type="spellEnd"/>
-    </w:p>
-    <w:p>
-      <w:pPr>
-        <w:jc w:val="center"/>
+      <w:r>
         <w:rPr>
           <w:rFonts w:cs="Segoe UI Light"/>
           <w:color w:val="000000"/>
           <w:sz w:val="28"/>
           <w:szCs w:val="28"/>
         </w:rPr>
-      </w:pPr>
-      <w:r>
+        <w:t xml:space="preserve"> (me2419)</w:t>
+      </w:r>
+    </w:p>
+    <w:p>
+      <w:pPr>
+        <w:jc w:val="center"/>
         <w:rPr>
           <w:rFonts w:cs="Segoe UI Light"/>
           <w:color w:val="000000"/>
           <w:sz w:val="28"/>
           <w:szCs w:val="28"/>
         </w:rPr>
+      </w:pPr>
+      <w:r>
+        <w:rPr>
+          <w:rFonts w:cs="Segoe UI Light"/>
+          <w:color w:val="000000"/>
+          <w:sz w:val="28"/>
+          <w:szCs w:val="28"/>
+        </w:rPr>
         <w:t>Marcellin Nshimiyimana</w:t>
+      </w:r>
+      <w:r>
+        <w:rPr>
+          <w:rFonts w:cs="Segoe UI Light"/>
+          <w:color w:val="000000"/>
+          <w:sz w:val="28"/>
+          <w:szCs w:val="28"/>
+        </w:rPr>
+        <w:t xml:space="preserve"> (mn2587)</w:t>
       </w:r>
     </w:p>
     <w:p>
@@ -204,33 +220,29 @@
         </w:rPr>
         <w:t xml:space="preserve">Kyle </w:t>
       </w:r>
-      <w:proofErr w:type="spellStart"/>
       <w:r>
         <w:rPr>
           <w:rFonts w:cs="Segoe UI Light"/>
           <w:sz w:val="28"/>
           <w:szCs w:val="28"/>
         </w:rPr>
-        <w:t>rego</w:t>
-      </w:r>
-      <w:proofErr w:type="spellEnd"/>
-    </w:p>
-    <w:p>
-      <w:pPr>
-        <w:jc w:val="center"/>
+        <w:t>R</w:t>
+      </w:r>
+      <w:r>
         <w:rPr>
           <w:rFonts w:cs="Segoe UI Light"/>
           <w:sz w:val="28"/>
           <w:szCs w:val="28"/>
         </w:rPr>
-      </w:pPr>
+        <w:t>ego</w:t>
+      </w:r>
       <w:r>
         <w:rPr>
           <w:rFonts w:cs="Segoe UI Light"/>
           <w:sz w:val="28"/>
           <w:szCs w:val="28"/>
         </w:rPr>
-        <w:t>Cole Diamond</w:t>
+        <w:t xml:space="preserve"> (kar2150)</w:t>
       </w:r>
     </w:p>
     <w:p>
@@ -248,30 +260,68 @@
           <w:sz w:val="28"/>
           <w:szCs w:val="28"/>
         </w:rPr>
+        <w:t>Cole Diamond</w:t>
+      </w:r>
+      <w:r>
+        <w:rPr>
+          <w:rFonts w:cs="Segoe UI Light"/>
+          <w:sz w:val="28"/>
+          <w:szCs w:val="28"/>
+        </w:rPr>
+        <w:t xml:space="preserve"> (cid2105)</w:t>
+      </w:r>
+    </w:p>
+    <w:p>
+      <w:pPr>
+        <w:jc w:val="center"/>
+        <w:rPr>
+          <w:rFonts w:cs="Segoe UI Light"/>
+          <w:sz w:val="28"/>
+          <w:szCs w:val="28"/>
+        </w:rPr>
+      </w:pPr>
+      <w:r>
+        <w:rPr>
+          <w:rFonts w:cs="Segoe UI Light"/>
+          <w:sz w:val="28"/>
+          <w:szCs w:val="28"/>
+        </w:rPr>
         <w:t>Matthew Cowan</w:t>
       </w:r>
-    </w:p>
-    <w:p/>
-    <w:p/>
-    <w:p/>
-    <w:p/>
-    <w:p/>
-    <w:p/>
-    <w:p/>
-    <w:p/>
-    <w:p/>
-    <w:p/>
-    <w:p/>
-    <w:p/>
-    <w:p>
-      <w:r>
-        <w:t>4. Declarations</w:t>
-      </w:r>
-    </w:p>
-    <w:p/>
-    <w:p>
-      <w:r>
-        <w:t>4.1 Declaration Syntax</w:t>
+      <w:r>
+        <w:rPr>
+          <w:rFonts w:cs="Segoe UI Light"/>
+          <w:sz w:val="28"/>
+          <w:szCs w:val="28"/>
+        </w:rPr>
+        <w:t xml:space="preserve"> (mpc2145)</w:t>
+      </w:r>
+    </w:p>
+    <w:p/>
+    <w:p/>
+    <w:p/>
+    <w:p/>
+    <w:p/>
+    <w:p/>
+    <w:p/>
+    <w:p/>
+    <w:p/>
+    <w:p>
+      <w:pPr>
+        <w:pStyle w:val="Heading1"/>
+      </w:pPr>
+      <w:r>
+        <w:lastRenderedPageBreak/>
+        <w:t>Declarations</w:t>
+      </w:r>
+    </w:p>
+    <w:p/>
+    <w:p>
+      <w:pPr>
+        <w:pStyle w:val="Heading2"/>
+      </w:pPr>
+      <w:r>
+        <w:t>Declaration Syntax</w:t>
       </w:r>
     </w:p>
     <w:p/>
@@ -444,8 +494,11 @@
     </w:p>
     <w:p/>
     <w:p>
-      <w:r>
-        <w:t>4.2 Blocks</w:t>
+      <w:pPr>
+        <w:pStyle w:val="Heading2"/>
+      </w:pPr>
+      <w:r>
+        <w:t>Blocks</w:t>
       </w:r>
     </w:p>
     <w:p/>
@@ -486,8 +539,11 @@
     </w:p>
     <w:p/>
     <w:p>
-      <w:r>
-        <w:t>4.3 Scope</w:t>
+      <w:pPr>
+        <w:pStyle w:val="Heading2"/>
+      </w:pPr>
+      <w:r>
+        <w:t>Scope</w:t>
       </w:r>
     </w:p>
     <w:p/>
@@ -543,14 +599,17 @@
     <w:p/>
     <w:p>
       <w:r>
+        <w:t>EXAMPLE CODE MAYBE??</w:t>
+      </w:r>
+    </w:p>
+    <w:p/>
+    <w:p>
+      <w:pPr>
+        <w:pStyle w:val="Heading2"/>
+      </w:pPr>
+      <w:r>
         <w:lastRenderedPageBreak/>
-        <w:t>EXAMPLE CODE MAYBE??</w:t>
-      </w:r>
-    </w:p>
-    <w:p/>
-    <w:p>
-      <w:r>
-        <w:t>4.4 Identifier Naming</w:t>
+        <w:t>Identifier Naming</w:t>
       </w:r>
     </w:p>
     <w:p/>
@@ -607,6 +666,1147 @@
     <w:p>
       <w:r>
         <w:t>EXAMPLE CODE MAAYBE??</w:t>
+      </w:r>
+    </w:p>
+    <w:p/>
+    <w:p>
+      <w:pPr>
+        <w:pStyle w:val="Heading1"/>
+      </w:pPr>
+      <w:r>
+        <w:t xml:space="preserve">Expressions </w:t>
+      </w:r>
+    </w:p>
+    <w:p>
+      <w:r>
+        <w:t xml:space="preserve">In Cb, expressions consist of one or more operators in tandem with operands. Associativity rules determine precedence, but parentheses can override the default orderings. The two most pervasive expressions in Cb are assignment expressions and operation expressions. The table below outlines the associativity rules of the </w:t>
+      </w:r>
+      <w:proofErr w:type="spellStart"/>
+      <w:r>
+        <w:t>Cb’s</w:t>
+      </w:r>
+      <w:proofErr w:type="spellEnd"/>
+      <w:r>
+        <w:t xml:space="preserve"> built in functions.</w:t>
+      </w:r>
+    </w:p>
+    <w:p>
+      <w:pPr>
+        <w:tabs>
+          <w:tab w:val="left" w:pos="916"/>
+          <w:tab w:val="left" w:pos="1832"/>
+          <w:tab w:val="left" w:pos="2748"/>
+          <w:tab w:val="left" w:pos="3664"/>
+          <w:tab w:val="left" w:pos="4580"/>
+          <w:tab w:val="left" w:pos="5496"/>
+          <w:tab w:val="left" w:pos="6412"/>
+          <w:tab w:val="left" w:pos="7328"/>
+          <w:tab w:val="left" w:pos="8244"/>
+          <w:tab w:val="left" w:pos="9160"/>
+          <w:tab w:val="left" w:pos="10076"/>
+          <w:tab w:val="left" w:pos="10992"/>
+          <w:tab w:val="left" w:pos="11908"/>
+          <w:tab w:val="left" w:pos="12824"/>
+          <w:tab w:val="left" w:pos="13740"/>
+          <w:tab w:val="left" w:pos="14656"/>
+        </w:tabs>
+        <w:spacing w:line="480" w:lineRule="auto"/>
+        <w:rPr>
+          <w:rFonts w:ascii="Times New Roman" w:hAnsi="Times New Roman" w:cs="Courier"/>
+          <w:sz w:val="20"/>
+          <w:szCs w:val="20"/>
+        </w:rPr>
+      </w:pPr>
+    </w:p>
+    <w:tbl>
+      <w:tblPr>
+        <w:tblStyle w:val="TableGrid"/>
+        <w:tblW w:w="0" w:type="auto"/>
+        <w:tblLook w:val="00BF" w:firstRow="1" w:lastRow="0" w:firstColumn="1" w:lastColumn="0" w:noHBand="0" w:noVBand="0"/>
+      </w:tblPr>
+      <w:tblGrid>
+        <w:gridCol w:w="2898"/>
+        <w:gridCol w:w="3330"/>
+        <w:gridCol w:w="1080"/>
+        <w:gridCol w:w="1548"/>
+      </w:tblGrid>
+      <w:tr>
+        <w:tc>
+          <w:tcPr>
+            <w:tcW w:w="2898" w:type="dxa"/>
+          </w:tcPr>
+          <w:p>
+            <w:r>
+              <w:t>Tokens</w:t>
+            </w:r>
+          </w:p>
+          <w:p>
+            <w:r>
+              <w:t xml:space="preserve"> (Descending Priority)</w:t>
+            </w:r>
+          </w:p>
+        </w:tc>
+        <w:tc>
+          <w:tcPr>
+            <w:tcW w:w="3330" w:type="dxa"/>
+          </w:tcPr>
+          <w:p>
+            <w:r>
+              <w:t>Operators</w:t>
+            </w:r>
+          </w:p>
+        </w:tc>
+        <w:tc>
+          <w:tcPr>
+            <w:tcW w:w="1080" w:type="dxa"/>
+          </w:tcPr>
+          <w:p>
+            <w:r>
+              <w:t>Class</w:t>
+            </w:r>
+          </w:p>
+        </w:tc>
+        <w:tc>
+          <w:tcPr>
+            <w:tcW w:w="1548" w:type="dxa"/>
+          </w:tcPr>
+          <w:p>
+            <w:r>
+              <w:t>Associativity</w:t>
+            </w:r>
+          </w:p>
+        </w:tc>
+      </w:tr>
+      <w:tr>
+        <w:tc>
+          <w:tcPr>
+            <w:tcW w:w="2898" w:type="dxa"/>
+          </w:tcPr>
+          <w:p>
+            <w:r>
+              <w:t>Identifiers, constants, parenthesized expression</w:t>
+            </w:r>
+          </w:p>
+        </w:tc>
+        <w:tc>
+          <w:tcPr>
+            <w:tcW w:w="3330" w:type="dxa"/>
+          </w:tcPr>
+          <w:p>
+            <w:r>
+              <w:t>Primary expression</w:t>
+            </w:r>
+          </w:p>
+        </w:tc>
+        <w:tc>
+          <w:tcPr>
+            <w:tcW w:w="1080" w:type="dxa"/>
+          </w:tcPr>
+          <w:p>
+            <w:r>
+              <w:t>Primary</w:t>
+            </w:r>
+          </w:p>
+        </w:tc>
+        <w:tc>
+          <w:tcPr>
+            <w:tcW w:w="1548" w:type="dxa"/>
+          </w:tcPr>
+          <w:p/>
+        </w:tc>
+      </w:tr>
+      <w:tr>
+        <w:tc>
+          <w:tcPr>
+            <w:tcW w:w="2898" w:type="dxa"/>
+          </w:tcPr>
+          <w:p>
+            <w:r>
+              <w:t>() [] .</w:t>
+            </w:r>
+          </w:p>
+        </w:tc>
+        <w:tc>
+          <w:tcPr>
+            <w:tcW w:w="3330" w:type="dxa"/>
+          </w:tcPr>
+          <w:p>
+            <w:r>
+              <w:t>Function calls, subscripting, direct selection</w:t>
+            </w:r>
+          </w:p>
+        </w:tc>
+        <w:tc>
+          <w:tcPr>
+            <w:tcW w:w="1080" w:type="dxa"/>
+          </w:tcPr>
+          <w:p>
+            <w:r>
+              <w:t>Postfix</w:t>
+            </w:r>
+          </w:p>
+        </w:tc>
+        <w:tc>
+          <w:tcPr>
+            <w:tcW w:w="1548" w:type="dxa"/>
+          </w:tcPr>
+          <w:p>
+            <w:r>
+              <w:t>L-R</w:t>
+            </w:r>
+          </w:p>
+        </w:tc>
+      </w:tr>
+      <w:tr>
+        <w:tc>
+          <w:tcPr>
+            <w:tcW w:w="2898" w:type="dxa"/>
+          </w:tcPr>
+          <w:p>
+            <w:r>
+              <w:t>+ -</w:t>
+            </w:r>
+          </w:p>
+        </w:tc>
+        <w:tc>
+          <w:tcPr>
+            <w:tcW w:w="3330" w:type="dxa"/>
+          </w:tcPr>
+          <w:p>
+            <w:r>
+              <w:t>Add/Minus</w:t>
+            </w:r>
+          </w:p>
+        </w:tc>
+        <w:tc>
+          <w:tcPr>
+            <w:tcW w:w="1080" w:type="dxa"/>
+          </w:tcPr>
+          <w:p>
+            <w:r>
+              <w:t>Binary</w:t>
+            </w:r>
+          </w:p>
+        </w:tc>
+        <w:tc>
+          <w:tcPr>
+            <w:tcW w:w="1548" w:type="dxa"/>
+          </w:tcPr>
+          <w:p>
+            <w:r>
+              <w:t>L-R</w:t>
+            </w:r>
+          </w:p>
+        </w:tc>
+      </w:tr>
+      <w:tr>
+        <w:tc>
+          <w:tcPr>
+            <w:tcW w:w="2898" w:type="dxa"/>
+          </w:tcPr>
+          <w:p>
+            <w:r>
+              <w:t xml:space="preserve">is </w:t>
+            </w:r>
+            <w:proofErr w:type="spellStart"/>
+            <w:r>
+              <w:t>isnt</w:t>
+            </w:r>
+            <w:proofErr w:type="spellEnd"/>
+          </w:p>
+        </w:tc>
+        <w:tc>
+          <w:tcPr>
+            <w:tcW w:w="3330" w:type="dxa"/>
+          </w:tcPr>
+          <w:p>
+            <w:r>
+              <w:t>Equality comparisons</w:t>
+            </w:r>
+          </w:p>
+        </w:tc>
+        <w:tc>
+          <w:tcPr>
+            <w:tcW w:w="1080" w:type="dxa"/>
+          </w:tcPr>
+          <w:p>
+            <w:r>
+              <w:t xml:space="preserve">Binary </w:t>
+            </w:r>
+          </w:p>
+        </w:tc>
+        <w:tc>
+          <w:tcPr>
+            <w:tcW w:w="1548" w:type="dxa"/>
+          </w:tcPr>
+          <w:p>
+            <w:r>
+              <w:t>L-R</w:t>
+            </w:r>
+          </w:p>
+        </w:tc>
+      </w:tr>
+      <w:tr>
+        <w:tc>
+          <w:tcPr>
+            <w:tcW w:w="2898" w:type="dxa"/>
+          </w:tcPr>
+          <w:p>
+            <w:r>
+              <w:t>&lt; &lt;= &gt;= &gt;</w:t>
+            </w:r>
+          </w:p>
+        </w:tc>
+        <w:tc>
+          <w:tcPr>
+            <w:tcW w:w="3330" w:type="dxa"/>
+          </w:tcPr>
+          <w:p>
+            <w:r>
+              <w:t>Relational</w:t>
+            </w:r>
+          </w:p>
+        </w:tc>
+        <w:tc>
+          <w:tcPr>
+            <w:tcW w:w="1080" w:type="dxa"/>
+          </w:tcPr>
+          <w:p>
+            <w:r>
+              <w:t>Binary</w:t>
+            </w:r>
+          </w:p>
+        </w:tc>
+        <w:tc>
+          <w:tcPr>
+            <w:tcW w:w="1548" w:type="dxa"/>
+          </w:tcPr>
+          <w:p>
+            <w:r>
+              <w:t>L-R</w:t>
+            </w:r>
+          </w:p>
+        </w:tc>
+      </w:tr>
+      <w:tr>
+        <w:tc>
+          <w:tcPr>
+            <w:tcW w:w="2898" w:type="dxa"/>
+          </w:tcPr>
+          <w:p>
+            <w:r>
+              <w:t>And</w:t>
+            </w:r>
+          </w:p>
+        </w:tc>
+        <w:tc>
+          <w:tcPr>
+            <w:tcW w:w="3330" w:type="dxa"/>
+          </w:tcPr>
+          <w:p>
+            <w:r>
+              <w:t xml:space="preserve">Logical And </w:t>
+            </w:r>
+          </w:p>
+        </w:tc>
+        <w:tc>
+          <w:tcPr>
+            <w:tcW w:w="1080" w:type="dxa"/>
+          </w:tcPr>
+          <w:p>
+            <w:r>
+              <w:t xml:space="preserve">Binary </w:t>
+            </w:r>
+          </w:p>
+        </w:tc>
+        <w:tc>
+          <w:tcPr>
+            <w:tcW w:w="1548" w:type="dxa"/>
+          </w:tcPr>
+          <w:p>
+            <w:r>
+              <w:t>L-R</w:t>
+            </w:r>
+          </w:p>
+        </w:tc>
+      </w:tr>
+      <w:tr>
+        <w:tc>
+          <w:tcPr>
+            <w:tcW w:w="2898" w:type="dxa"/>
+          </w:tcPr>
+          <w:p>
+            <w:r>
+              <w:t>Or</w:t>
+            </w:r>
+          </w:p>
+        </w:tc>
+        <w:tc>
+          <w:tcPr>
+            <w:tcW w:w="3330" w:type="dxa"/>
+          </w:tcPr>
+          <w:p>
+            <w:r>
+              <w:t>Logical Or</w:t>
+            </w:r>
+          </w:p>
+        </w:tc>
+        <w:tc>
+          <w:tcPr>
+            <w:tcW w:w="1080" w:type="dxa"/>
+          </w:tcPr>
+          <w:p>
+            <w:r>
+              <w:t>Binary</w:t>
+            </w:r>
+          </w:p>
+        </w:tc>
+        <w:tc>
+          <w:tcPr>
+            <w:tcW w:w="1548" w:type="dxa"/>
+          </w:tcPr>
+          <w:p>
+            <w:r>
+              <w:t>L-R</w:t>
+            </w:r>
+          </w:p>
+        </w:tc>
+      </w:tr>
+      <w:tr>
+        <w:tc>
+          <w:tcPr>
+            <w:tcW w:w="2898" w:type="dxa"/>
+          </w:tcPr>
+          <w:p>
+            <w:r>
+              <w:t xml:space="preserve">= </w:t>
+            </w:r>
+          </w:p>
+        </w:tc>
+        <w:tc>
+          <w:tcPr>
+            <w:tcW w:w="3330" w:type="dxa"/>
+          </w:tcPr>
+          <w:p>
+            <w:proofErr w:type="spellStart"/>
+            <w:r>
+              <w:t>Assigment</w:t>
+            </w:r>
+            <w:proofErr w:type="spellEnd"/>
+          </w:p>
+        </w:tc>
+        <w:tc>
+          <w:tcPr>
+            <w:tcW w:w="1080" w:type="dxa"/>
+          </w:tcPr>
+          <w:p>
+            <w:r>
+              <w:t xml:space="preserve">Binary </w:t>
+            </w:r>
+          </w:p>
+        </w:tc>
+        <w:tc>
+          <w:tcPr>
+            <w:tcW w:w="1548" w:type="dxa"/>
+          </w:tcPr>
+          <w:p>
+            <w:r>
+              <w:t>R-L</w:t>
+            </w:r>
+          </w:p>
+        </w:tc>
+      </w:tr>
+    </w:tbl>
+    <w:p>
+      <w:pPr>
+        <w:tabs>
+          <w:tab w:val="left" w:pos="916"/>
+          <w:tab w:val="left" w:pos="1832"/>
+          <w:tab w:val="left" w:pos="2748"/>
+          <w:tab w:val="left" w:pos="3664"/>
+          <w:tab w:val="left" w:pos="4580"/>
+          <w:tab w:val="left" w:pos="5496"/>
+          <w:tab w:val="left" w:pos="6412"/>
+          <w:tab w:val="left" w:pos="7328"/>
+          <w:tab w:val="left" w:pos="8244"/>
+          <w:tab w:val="left" w:pos="9160"/>
+          <w:tab w:val="left" w:pos="10076"/>
+          <w:tab w:val="left" w:pos="10992"/>
+          <w:tab w:val="left" w:pos="11908"/>
+          <w:tab w:val="left" w:pos="12824"/>
+          <w:tab w:val="left" w:pos="13740"/>
+          <w:tab w:val="left" w:pos="14656"/>
+        </w:tabs>
+        <w:spacing w:line="480" w:lineRule="auto"/>
+        <w:rPr>
+          <w:rFonts w:ascii="Times New Roman" w:hAnsi="Times New Roman" w:cs="Courier"/>
+          <w:szCs w:val="20"/>
+        </w:rPr>
+      </w:pPr>
+      <w:r>
+        <w:rPr>
+          <w:rFonts w:ascii="Times New Roman" w:hAnsi="Times New Roman" w:cs="Courier"/>
+          <w:szCs w:val="20"/>
+        </w:rPr>
+        <w:t xml:space="preserve"> </w:t>
+      </w:r>
+    </w:p>
+    <w:p>
+      <w:pPr>
+        <w:pStyle w:val="Heading2"/>
+      </w:pPr>
+      <w:r>
+        <w:t>Primary expressions</w:t>
+      </w:r>
+    </w:p>
+    <w:p>
+      <w:pPr>
+        <w:pStyle w:val="Heading3"/>
+      </w:pPr>
+      <w:r>
+        <w:t>I</w:t>
+      </w:r>
+      <w:r>
+        <w:t xml:space="preserve">dentifier </w:t>
+      </w:r>
+    </w:p>
+    <w:p>
+      <w:r>
+        <w:t xml:space="preserve">An identifier typifies a primary expression. Its declaration calls for the specification of a type of the identifier followed by the value of the identifier. It can refer to an </w:t>
+      </w:r>
+      <w:proofErr w:type="spellStart"/>
+      <w:r>
+        <w:t>lvalue</w:t>
+      </w:r>
+      <w:proofErr w:type="spellEnd"/>
+      <w:r>
+        <w:t xml:space="preserve"> or a function designator.</w:t>
+      </w:r>
+    </w:p>
+    <w:p>
+      <w:pPr>
+        <w:spacing w:before="2" w:after="2" w:line="480" w:lineRule="auto"/>
+        <w:rPr>
+          <w:rFonts w:ascii="Times New Roman" w:hAnsi="Times New Roman" w:cs="Times New Roman"/>
+          <w:szCs w:val="20"/>
+        </w:rPr>
+      </w:pPr>
+    </w:p>
+    <w:p>
+      <w:pPr>
+        <w:pStyle w:val="Heading3"/>
+      </w:pPr>
+      <w:r>
+        <w:lastRenderedPageBreak/>
+        <w:t>C</w:t>
+      </w:r>
+      <w:r>
+        <w:t>onstant</w:t>
+      </w:r>
+    </w:p>
+    <w:p>
+      <w:r>
+        <w:t>An integer, decimal, character, or floating constant is a primary expression of constant value. The capitalized letters A-G are constant expressions that each represent Notes of default duration having pre-defined values associated with the notes A-G, respectively. Naturally, Note constants are the most frequent example of constants in Cb.</w:t>
+      </w:r>
+    </w:p>
+    <w:p>
+      <w:pPr>
+        <w:pStyle w:val="Heading3"/>
+      </w:pPr>
+      <w:r>
+        <w:t>Parenthesized</w:t>
+      </w:r>
+      <w:r>
+        <w:t xml:space="preserve"> </w:t>
+      </w:r>
+      <w:r>
+        <w:rPr>
+          <w:iCs/>
+        </w:rPr>
+        <w:t xml:space="preserve">expression </w:t>
+      </w:r>
+    </w:p>
+    <w:p>
+      <w:r>
+        <w:t xml:space="preserve">A parenthesized expression is a primary expression of the form </w:t>
+      </w:r>
+      <w:proofErr w:type="gramStart"/>
+      <w:r>
+        <w:t>( expression</w:t>
+      </w:r>
+      <w:proofErr w:type="gramEnd"/>
+      <w:r>
+        <w:t xml:space="preserve"> ). It can be used to override precedence. For example, consider the two expressions below.</w:t>
+      </w:r>
+    </w:p>
+    <w:p>
+      <w:r>
+        <w:t>Expression 1: (note1 &gt; note2) and (note3 &lt; note2 or note3 &lt; note1)</w:t>
+      </w:r>
+    </w:p>
+    <w:p>
+      <w:r>
+        <w:t>Expression 2: (note1 &gt; note2 and note3 &lt; note2) or (note3 &lt; note1)</w:t>
+      </w:r>
+    </w:p>
+    <w:p>
+      <w:r>
+        <w:t xml:space="preserve">While the former will “and” the two </w:t>
+      </w:r>
+      <w:proofErr w:type="spellStart"/>
+      <w:r>
+        <w:t>subexpressions</w:t>
+      </w:r>
+      <w:proofErr w:type="spellEnd"/>
+      <w:r>
+        <w:t xml:space="preserve"> together, the latter will instead apply the “or” operator to the result.</w:t>
+      </w:r>
+    </w:p>
+    <w:p/>
+    <w:p>
+      <w:pPr>
+        <w:pStyle w:val="Heading2"/>
+      </w:pPr>
+      <w:r>
+        <w:t xml:space="preserve">Postfix </w:t>
+      </w:r>
+    </w:p>
+    <w:p>
+      <w:r>
+        <w:t xml:space="preserve">Postfix calls can be function calls, subscripts or direct selection. An example of each, respectively, is </w:t>
+      </w:r>
+      <w:proofErr w:type="gramStart"/>
+      <w:r>
+        <w:t>Note1.arpeggiate(</w:t>
+      </w:r>
+      <w:proofErr w:type="gramEnd"/>
+      <w:r>
+        <w:t>2, 3), Chord1[3], and Chord1.length</w:t>
+      </w:r>
+    </w:p>
+    <w:p>
+      <w:pPr>
+        <w:pStyle w:val="Heading3"/>
+        <w:rPr>
+          <w:iCs/>
+        </w:rPr>
+      </w:pPr>
+      <w:r>
+        <w:t xml:space="preserve">Function Calls </w:t>
+      </w:r>
+    </w:p>
+    <w:p>
+      <w:r>
+        <w:t>A functi</w:t>
+      </w:r>
+      <w:r>
+        <w:t xml:space="preserve">on call is characterized by a primary expression </w:t>
+      </w:r>
+      <w:r>
+        <w:t xml:space="preserve">followed by parentheses </w:t>
+      </w:r>
+      <w:r>
+        <w:t>enclosing an optional comma-</w:t>
+      </w:r>
+      <w:proofErr w:type="spellStart"/>
+      <w:r>
+        <w:t>seperated</w:t>
+      </w:r>
+      <w:proofErr w:type="spellEnd"/>
+      <w:r>
+        <w:t xml:space="preserve"> list of expressions. These expressions form the arguments to the function.</w:t>
+      </w:r>
+      <w:r>
+        <w:t xml:space="preserve"> </w:t>
+      </w:r>
+      <w:r>
+        <w:t xml:space="preserve">Each and every function in Cb must be declared before it is called. The method signature must consist of [meth </w:t>
+      </w:r>
+      <w:proofErr w:type="spellStart"/>
+      <w:r>
+        <w:t>method_name</w:t>
+      </w:r>
+      <w:proofErr w:type="spellEnd"/>
+      <w:r>
+        <w:t xml:space="preserve"> </w:t>
+      </w:r>
+      <w:proofErr w:type="spellStart"/>
+      <w:r>
+        <w:t>return_type</w:t>
+      </w:r>
+      <w:proofErr w:type="spellEnd"/>
+      <w:r>
+        <w:t xml:space="preserve"> (argument-expression-list). The argument expression list may either be a single argument or a list of arguments. Additionally, the return argument must match the return type in the method signature. </w:t>
+      </w:r>
+    </w:p>
+    <w:p>
+      <w:r>
+        <w:t xml:space="preserve">A copy of each parameter is created in advance of the function call. As result, Cb uses </w:t>
+      </w:r>
+      <w:r>
+        <w:t xml:space="preserve">argument-passing </w:t>
+      </w:r>
+      <w:r>
+        <w:t>by value.</w:t>
+      </w:r>
+      <w:r>
+        <w:t xml:space="preserve"> A</w:t>
+      </w:r>
+      <w:r>
+        <w:t>lthough a function may change the values of the parameters, the changes will not affect the values of the parameters. Recursive function calls are honored in Cb.</w:t>
+      </w:r>
+    </w:p>
+    <w:p>
+      <w:pPr>
+        <w:pStyle w:val="Heading3"/>
+      </w:pPr>
+      <w:r>
+        <w:t>Subscripting</w:t>
+      </w:r>
+    </w:p>
+    <w:p>
+      <w:r>
+        <w:t xml:space="preserve">Only Chords and Stanzas can be operated on using the subscripting operation. For example, subscripting applied to a Chord can be used to select a particular note. The subscript operator allows both retrieval and mutation of elements. </w:t>
+      </w:r>
+    </w:p>
+    <w:p>
+      <w:pPr>
+        <w:pStyle w:val="Heading3"/>
+      </w:pPr>
+      <w:r>
+        <w:lastRenderedPageBreak/>
+        <w:t>Direct Selection</w:t>
+      </w:r>
+    </w:p>
+    <w:p>
+      <w:r>
+        <w:t xml:space="preserve">Pitch and duration in objects of type Note and Chord can be changed through directly accessing the objects. For example, </w:t>
+      </w:r>
+      <w:proofErr w:type="spellStart"/>
+      <w:r>
+        <w:t>A.pitch</w:t>
+      </w:r>
+      <w:proofErr w:type="spellEnd"/>
+      <w:r>
+        <w:t xml:space="preserve"> += 2 will result in C. The same paradigm applies to duration objects as well. Direct selection can be applied to Stanza as well to access the length.</w:t>
+      </w:r>
+    </w:p>
+    <w:p/>
+    <w:p>
+      <w:pPr>
+        <w:pStyle w:val="Heading2"/>
+      </w:pPr>
+      <w:r>
+        <w:t>Unary Operations</w:t>
+      </w:r>
+      <w:r>
+        <w:t xml:space="preserve"> </w:t>
+      </w:r>
+    </w:p>
+    <w:p>
+      <w:pPr>
+        <w:pStyle w:val="Heading3"/>
+      </w:pPr>
+      <w:r>
+        <w:t>Increment/Decrement Operations</w:t>
+      </w:r>
+    </w:p>
+    <w:p>
+      <w:r>
+        <w:t>Plus-plus (++) and minus-minus (--) operations of the form (expression</w:t>
+      </w:r>
+      <w:proofErr w:type="gramStart"/>
+      <w:r>
+        <w:t>)+</w:t>
+      </w:r>
+      <w:proofErr w:type="gramEnd"/>
+      <w:r>
+        <w:t>+ can be used for a variety of purposes. When applied to a Note, the plus-plus or minus-minus operator will augment or diminish the Note, respectively. Analogously, the plus-plus or minus-minus operator applied to a Chord will augment or diminish each of the constituent Notes.</w:t>
+      </w:r>
+    </w:p>
+    <w:p/>
+    <w:p>
+      <w:pPr>
+        <w:pStyle w:val="Heading2"/>
+      </w:pPr>
+      <w:r>
+        <w:t>Binary Operations</w:t>
+      </w:r>
+    </w:p>
+    <w:p>
+      <w:pPr>
+        <w:pStyle w:val="Heading3"/>
+      </w:pPr>
+      <w:r>
+        <w:t>Add and Subtract</w:t>
+      </w:r>
+    </w:p>
+    <w:p>
+      <w:r>
+        <w:t>Add and subtract binary operations can be applied to a multitude of objects. In general, any object added to another object of the same type will result in the concatenation of the two objects. For example, the plus operator applied to a Chord or Stanza, the result is a concatenated or reduced sequence</w:t>
+      </w:r>
+      <w:r>
+        <w:t>.</w:t>
+      </w:r>
+      <w:r>
+        <w:t xml:space="preserve"> When applied to a Note, the Note is augmented or diminished by the argument of the expression. Chords can be added to Stanzas through </w:t>
+      </w:r>
+      <w:proofErr w:type="gramStart"/>
+      <w:r>
+        <w:t>the add</w:t>
+      </w:r>
+      <w:proofErr w:type="gramEnd"/>
+      <w:r>
+        <w:t xml:space="preserve"> and subtract methods but number literals cannot be added to chords, notes or stanzas.</w:t>
+      </w:r>
+    </w:p>
+    <w:p>
+      <w:r>
+        <w:t xml:space="preserve">The syntax is as follows: </w:t>
+      </w:r>
+    </w:p>
+    <w:p>
+      <w:r>
+        <w:t>Add-expression: add-expression + add-expression</w:t>
+      </w:r>
+    </w:p>
+    <w:p>
+      <w:r>
+        <w:t>Subtract-expression: subtract-expression – subtract-expression</w:t>
+      </w:r>
+    </w:p>
+    <w:p>
+      <w:pPr>
+        <w:pStyle w:val="Heading3"/>
+      </w:pPr>
+      <w:r>
+        <w:t>Multiply, Divide and Modulus</w:t>
+      </w:r>
+    </w:p>
+    <w:p>
+      <w:r>
+        <w:t xml:space="preserve">Multiply can applied to Note, Chord, Scale and Stanza objects to create copies of the instance as well as to numbers to apply regular multiplication rules. Division and modulus can only be applied to real numbers. </w:t>
+      </w:r>
+    </w:p>
+    <w:p>
+      <w:r>
+        <w:t xml:space="preserve">The syntax for each of these expressions is analogous: </w:t>
+      </w:r>
+    </w:p>
+    <w:p>
+      <w:r>
+        <w:t>Multiply-expression: multiply-expression * multiply-expression</w:t>
+      </w:r>
+    </w:p>
+    <w:p>
+      <w:r>
+        <w:t>Divide-expression: divide-expression / divide-expression</w:t>
+      </w:r>
+    </w:p>
+    <w:p>
+      <w:r>
+        <w:lastRenderedPageBreak/>
+        <w:t xml:space="preserve">Modulus-expression: </w:t>
+      </w:r>
+      <w:proofErr w:type="spellStart"/>
+      <w:r>
+        <w:t>modoulus</w:t>
+      </w:r>
+      <w:proofErr w:type="spellEnd"/>
+      <w:r>
+        <w:t>-expression % modulus-expression</w:t>
+      </w:r>
+    </w:p>
+    <w:p>
+      <w:pPr>
+        <w:pStyle w:val="Heading3"/>
+      </w:pPr>
+      <w:r>
+        <w:t>Augmentation Operator</w:t>
+      </w:r>
+    </w:p>
+    <w:p>
+      <w:r>
+        <w:t>The augmentation operator (^) can be applied to a note to augment the note by a number of octaves or to a chord to transpose every constituent note by a number of octaves. Note ^ (Number) or Chord ^ (Number) exemplifies the syntax of the carrot operator. The range of allowable octaves for any note to assume the value of is -5 to 5.</w:t>
+      </w:r>
+    </w:p>
+    <w:p>
+      <w:pPr>
+        <w:pStyle w:val="Heading3"/>
+      </w:pPr>
+      <w:r>
+        <w:t>Relational Comparisons</w:t>
+      </w:r>
+    </w:p>
+    <w:p>
+      <w:r>
+        <w:t>Yields a Number result (1 if true, 0 if false) that uses the following syntax:</w:t>
+      </w:r>
+    </w:p>
+    <w:p>
+      <w:r>
+        <w:t xml:space="preserve">Relational-expression: </w:t>
+      </w:r>
+    </w:p>
+    <w:p>
+      <w:proofErr w:type="gramStart"/>
+      <w:r>
+        <w:t>relational-expression</w:t>
+      </w:r>
+      <w:proofErr w:type="gramEnd"/>
+      <w:r>
+        <w:t xml:space="preserve"> &lt; relational-expression</w:t>
+      </w:r>
+    </w:p>
+    <w:p>
+      <w:proofErr w:type="gramStart"/>
+      <w:r>
+        <w:t>relational-expression</w:t>
+      </w:r>
+      <w:proofErr w:type="gramEnd"/>
+      <w:r>
+        <w:t xml:space="preserve"> &gt; relational-expression</w:t>
+      </w:r>
+    </w:p>
+    <w:p>
+      <w:proofErr w:type="gramStart"/>
+      <w:r>
+        <w:t>relational-expression</w:t>
+      </w:r>
+      <w:proofErr w:type="gramEnd"/>
+      <w:r>
+        <w:t xml:space="preserve"> &gt;= relational-expression</w:t>
+      </w:r>
+    </w:p>
+    <w:p>
+      <w:proofErr w:type="gramStart"/>
+      <w:r>
+        <w:t>relational-expression</w:t>
+      </w:r>
+      <w:proofErr w:type="gramEnd"/>
+      <w:r>
+        <w:t xml:space="preserve"> &lt;= relational-expression</w:t>
+      </w:r>
+    </w:p>
+    <w:p>
+      <w:pPr>
+        <w:pStyle w:val="Heading3"/>
+      </w:pPr>
+      <w:r>
+        <w:t>Equality Comparisons</w:t>
+      </w:r>
+    </w:p>
+    <w:p>
+      <w:r>
+        <w:t>Determines if two values are equal. Cb uses 1 to denote true and 0 to denote false.</w:t>
+      </w:r>
+    </w:p>
+    <w:p>
+      <w:r>
+        <w:t>The token “is” denotes equality while “</w:t>
+      </w:r>
+      <w:proofErr w:type="spellStart"/>
+      <w:r>
+        <w:t>isnt</w:t>
+      </w:r>
+      <w:proofErr w:type="spellEnd"/>
+      <w:r>
+        <w:t>” denotes inequality.</w:t>
+      </w:r>
+    </w:p>
+    <w:p/>
+    <w:p>
+      <w:r>
+        <w:t>The following rules govern equality relations:</w:t>
+      </w:r>
+    </w:p>
+    <w:p>
+      <w:r>
+        <w:t>Two Number objects are equal if they have the same value.</w:t>
+      </w:r>
+    </w:p>
+    <w:p>
+      <w:r>
+        <w:t>Two Note objects are equal if they have the same duration and pitch.</w:t>
+      </w:r>
+    </w:p>
+    <w:p>
+      <w:r>
+        <w:t>Two Chord objects are equal if they consist of the same notes for the same duration</w:t>
+      </w:r>
+    </w:p>
+    <w:p>
+      <w:r>
+        <w:t>Two Stanza objects are equal if they have the same chords and notes in the same order.</w:t>
+      </w:r>
+    </w:p>
+    <w:p>
+      <w:r>
+        <w:t>Equality Comparisons take the following form:</w:t>
+      </w:r>
+    </w:p>
+    <w:p>
+      <w:r>
+        <w:t>Equality-expression is equality-expression</w:t>
+      </w:r>
+    </w:p>
+    <w:p>
+      <w:r>
+        <w:t>Equality-expression is not equality-expression</w:t>
+      </w:r>
+    </w:p>
+    <w:p>
+      <w:pPr>
+        <w:pStyle w:val="Heading3"/>
+      </w:pPr>
+      <w:r>
+        <w:t>Logical Operators</w:t>
+      </w:r>
+      <w:r>
+        <w:tab/>
+      </w:r>
+    </w:p>
+    <w:p>
+      <w:r>
+        <w:t>“And” and “or” perform a logical and, or operation on two expressions, respectively. If the expression evaluates to false, then a zero is returned. Otherwise, 1 is returned. Lazy evaluations or “short-circuiting” is supported.</w:t>
+      </w:r>
+    </w:p>
+    <w:p>
+      <w:r>
+        <w:t xml:space="preserve">Logical-expression: </w:t>
+      </w:r>
+    </w:p>
+    <w:p>
+      <w:proofErr w:type="gramStart"/>
+      <w:r>
+        <w:t>logical-and-expression</w:t>
+      </w:r>
+      <w:proofErr w:type="gramEnd"/>
+      <w:r>
+        <w:t xml:space="preserve"> and logical-and-expression</w:t>
+      </w:r>
+    </w:p>
+    <w:p>
+      <w:proofErr w:type="gramStart"/>
+      <w:r>
+        <w:lastRenderedPageBreak/>
+        <w:t>logical-or-expression</w:t>
+      </w:r>
+      <w:proofErr w:type="gramEnd"/>
+      <w:r>
+        <w:t xml:space="preserve"> or logical-or-expression</w:t>
+      </w:r>
+      <w:r>
+        <w:tab/>
+      </w:r>
+      <w:r>
+        <w:tab/>
+        <w:t xml:space="preserve">  </w:t>
+      </w:r>
+    </w:p>
+    <w:p>
+      <w:pPr>
+        <w:pStyle w:val="Heading3"/>
+      </w:pPr>
+      <w:r>
+        <w:t>Assignment</w:t>
+      </w:r>
+    </w:p>
+    <w:p>
+      <w:r>
+        <w:t xml:space="preserve">Assignment is a right associative operation – the expression on the right is evaluated and then used to set the </w:t>
+      </w:r>
+      <w:proofErr w:type="spellStart"/>
+      <w:r>
+        <w:t>lvalue</w:t>
+      </w:r>
+      <w:proofErr w:type="spellEnd"/>
+      <w:r>
+        <w:t xml:space="preserve">. The </w:t>
+      </w:r>
+      <w:proofErr w:type="spellStart"/>
+      <w:r>
+        <w:t>rvalue</w:t>
+      </w:r>
+      <w:proofErr w:type="spellEnd"/>
+      <w:r>
+        <w:t xml:space="preserve"> must have the same type as the </w:t>
+      </w:r>
+      <w:proofErr w:type="spellStart"/>
+      <w:r>
+        <w:t>lvalue</w:t>
+      </w:r>
+      <w:proofErr w:type="spellEnd"/>
+      <w:r>
+        <w:t xml:space="preserve"> since no casting is implicitly done.</w:t>
+      </w:r>
+    </w:p>
+    <w:p>
+      <w:pPr>
+        <w:pStyle w:val="Heading3"/>
+      </w:pPr>
+      <w:r>
+        <w:t>Commas</w:t>
+      </w:r>
+    </w:p>
+    <w:p>
+      <w:r>
+        <w:t xml:space="preserve">Commas are used to separate list elements like parameters in a function or Notes in a Chord. Consider, for example, Chord </w:t>
+      </w:r>
+      <w:proofErr w:type="spellStart"/>
+      <w:r>
+        <w:t>chord</w:t>
+      </w:r>
+      <w:proofErr w:type="spellEnd"/>
+      <w:r>
+        <w:t xml:space="preserve"> = (</w:t>
+      </w:r>
+      <w:proofErr w:type="spellStart"/>
+      <w:r>
+        <w:t>noteA</w:t>
+      </w:r>
+      <w:proofErr w:type="spellEnd"/>
+      <w:r>
+        <w:t xml:space="preserve">, </w:t>
+      </w:r>
+      <w:proofErr w:type="spellStart"/>
+      <w:r>
+        <w:t>noteB</w:t>
+      </w:r>
+      <w:proofErr w:type="spellEnd"/>
+      <w:r>
+        <w:t>). Moreover, a</w:t>
+      </w:r>
+      <w:r>
+        <w:t xml:space="preserve"> pair of expressions separated by a comma is evaluated </w:t>
+      </w:r>
+      <w:r>
+        <w:t>left-to-right and that t</w:t>
+      </w:r>
+      <w:r>
+        <w:t>he type</w:t>
+      </w:r>
+      <w:r>
+        <w:t xml:space="preserve"> and value of the result are identical to the</w:t>
+      </w:r>
+      <w:r>
+        <w:t xml:space="preserve"> type and value of the right </w:t>
+      </w:r>
+      <w:r>
+        <w:t>operand.</w:t>
+      </w:r>
+    </w:p>
+    <w:p>
+      <w:pPr>
+        <w:pStyle w:val="Heading3"/>
+      </w:pPr>
+      <w:r>
+        <w:t>Expressions of the form [Operation]-Equals</w:t>
+      </w:r>
+    </w:p>
+    <w:p>
+      <w:r>
+        <w:t>The tokens “+=”, “-=”, “/=”, “*=” can be used to modify the state of a variable by a given amount. For example, A += 2 will return a Note of value C with a default duration. Each of the operators uses the pre-defined operations of addition, subtraction, division and multiplication to compute the result.</w:t>
       </w:r>
     </w:p>
     <w:p>
@@ -824,6 +2024,7 @@
         <w:pStyle w:val="Heading2"/>
       </w:pPr>
       <w:r>
+        <w:lastRenderedPageBreak/>
         <w:t>Compound statement</w:t>
       </w:r>
     </w:p>
@@ -910,14 +2111,11 @@
       </w:r>
     </w:p>
     <w:p/>
-    <w:p/>
-    <w:p/>
     <w:p>
       <w:pPr>
         <w:pStyle w:val="Heading2"/>
       </w:pPr>
       <w:r>
-        <w:lastRenderedPageBreak/>
         <w:t>Conditional statement</w:t>
       </w:r>
     </w:p>
@@ -1169,64 +2367,58 @@
         <w:t xml:space="preserve"> in the specified item.</w:t>
       </w:r>
     </w:p>
-    <w:p/>
-    <w:p>
-      <w:pPr>
-        <w:pStyle w:val="Heading2"/>
-      </w:pPr>
-      <w:r>
-        <w:t>Return statement</w:t>
-      </w:r>
-    </w:p>
-    <w:p/>
-    <w:p>
-      <w:pPr>
-        <w:rPr>
-          <w:i/>
-        </w:rPr>
-      </w:pPr>
-      <w:proofErr w:type="gramStart"/>
-      <w:r>
-        <w:rPr>
-          <w:i/>
-        </w:rPr>
-        <w:t>return</w:t>
-      </w:r>
-      <w:proofErr w:type="gramEnd"/>
-      <w:r>
-        <w:rPr>
-          <w:i/>
-        </w:rPr>
-        <w:t xml:space="preserve"> expression ;</w:t>
-      </w:r>
-    </w:p>
-    <w:p/>
-    <w:p>
-      <w:r>
-        <w:t xml:space="preserve">A function returns to its caller by means of the </w:t>
-      </w:r>
-      <w:r>
-        <w:rPr>
-          <w:i/>
-        </w:rPr>
-        <w:t>return</w:t>
-      </w:r>
-      <w:r>
-        <w:t xml:space="preserve"> statement, which must be of the form expressed above.  In </w:t>
-      </w:r>
-      <w:proofErr w:type="spellStart"/>
-      <w:r>
-        <w:t>Cb</w:t>
-      </w:r>
-      <w:proofErr w:type="spellEnd"/>
-      <w:r>
-        <w:t xml:space="preserve"> a value must be returned by all methods</w:t>
-      </w:r>
-      <w:r>
-        <w:t>.</w:t>
-      </w:r>
+    <w:p>
       <w:bookmarkStart w:id="0" w:name="_GoBack"/>
       <w:bookmarkEnd w:id="0"/>
+    </w:p>
+    <w:p>
+      <w:pPr>
+        <w:pStyle w:val="Heading2"/>
+      </w:pPr>
+      <w:r>
+        <w:t>Return statement</w:t>
+      </w:r>
+    </w:p>
+    <w:p/>
+    <w:p>
+      <w:pPr>
+        <w:rPr>
+          <w:i/>
+        </w:rPr>
+      </w:pPr>
+      <w:proofErr w:type="gramStart"/>
+      <w:r>
+        <w:rPr>
+          <w:i/>
+        </w:rPr>
+        <w:t>return</w:t>
+      </w:r>
+      <w:proofErr w:type="gramEnd"/>
+      <w:r>
+        <w:rPr>
+          <w:i/>
+        </w:rPr>
+        <w:t xml:space="preserve"> expression ;</w:t>
+      </w:r>
+    </w:p>
+    <w:p/>
+    <w:p>
+      <w:r>
+        <w:lastRenderedPageBreak/>
+        <w:t xml:space="preserve">A function returns to its caller by means of the </w:t>
+      </w:r>
+      <w:r>
+        <w:rPr>
+          <w:i/>
+        </w:rPr>
+        <w:t>return</w:t>
+      </w:r>
+      <w:r>
+        <w:t xml:space="preserve"> statement, which must be of the form expressed above.  In Cb a value must be returned by all methods</w:t>
+      </w:r>
+      <w:r>
+        <w:t>.</w:t>
+      </w:r>
     </w:p>
     <w:p/>
     <w:sectPr>
@@ -1631,7 +2823,7 @@
     <w:link w:val="Heading1Char"/>
     <w:uiPriority w:val="9"/>
     <w:qFormat/>
-    <w:rsid w:val="00CD63DA"/>
+    <w:rsid w:val="00F83CA4"/>
     <w:pPr>
       <w:keepNext/>
       <w:keepLines/>
@@ -1641,7 +2833,7 @@
     <w:rPr>
       <w:rFonts w:eastAsiaTheme="majorEastAsia" w:cstheme="majorBidi"/>
       <w:color w:val="365F91" w:themeColor="accent1" w:themeShade="BF"/>
-      <w:sz w:val="32"/>
+      <w:sz w:val="34"/>
       <w:szCs w:val="32"/>
     </w:rPr>
   </w:style>
@@ -1673,16 +2865,16 @@
     <w:link w:val="Heading3Char"/>
     <w:uiPriority w:val="9"/>
     <w:qFormat/>
-    <w:rsid w:val="00CD63DA"/>
+    <w:rsid w:val="00D54509"/>
     <w:pPr>
       <w:spacing w:before="100" w:beforeAutospacing="1" w:after="100" w:afterAutospacing="1"/>
       <w:outlineLvl w:val="2"/>
     </w:pPr>
     <w:rPr>
-      <w:rFonts w:ascii="Times New Roman" w:eastAsia="Times New Roman" w:hAnsi="Times New Roman" w:cs="Times New Roman"/>
+      <w:rFonts w:eastAsia="Times New Roman" w:cs="Times New Roman"/>
       <w:b/>
       <w:bCs/>
-      <w:sz w:val="27"/>
+      <w:sz w:val="26"/>
       <w:szCs w:val="27"/>
     </w:rPr>
   </w:style>
@@ -1773,12 +2965,12 @@
     <w:basedOn w:val="DefaultParagraphFont"/>
     <w:link w:val="Heading3"/>
     <w:uiPriority w:val="9"/>
-    <w:rsid w:val="00CD63DA"/>
+    <w:rsid w:val="00D54509"/>
     <w:rPr>
-      <w:rFonts w:ascii="Times New Roman" w:eastAsia="Times New Roman" w:hAnsi="Times New Roman" w:cs="Times New Roman"/>
+      <w:rFonts w:ascii="Segoe UI Light" w:eastAsia="Times New Roman" w:hAnsi="Segoe UI Light" w:cs="Times New Roman"/>
       <w:b/>
       <w:bCs/>
-      <w:sz w:val="27"/>
+      <w:sz w:val="26"/>
       <w:szCs w:val="27"/>
     </w:rPr>
   </w:style>
@@ -1799,11 +2991,11 @@
     <w:basedOn w:val="DefaultParagraphFont"/>
     <w:link w:val="Heading1"/>
     <w:uiPriority w:val="9"/>
-    <w:rsid w:val="00CD63DA"/>
+    <w:rsid w:val="00F83CA4"/>
     <w:rPr>
       <w:rFonts w:ascii="Segoe UI Light" w:eastAsiaTheme="majorEastAsia" w:hAnsi="Segoe UI Light" w:cstheme="majorBidi"/>
       <w:color w:val="365F91" w:themeColor="accent1" w:themeShade="BF"/>
-      <w:sz w:val="32"/>
+      <w:sz w:val="34"/>
       <w:szCs w:val="32"/>
     </w:rPr>
   </w:style>
@@ -1819,6 +3011,32 @@
       <w:sz w:val="28"/>
       <w:szCs w:val="26"/>
     </w:rPr>
+  </w:style>
+  <w:style w:type="table" w:styleId="TableGrid">
+    <w:name w:val="Table Grid"/>
+    <w:basedOn w:val="TableNormal"/>
+    <w:uiPriority w:val="59"/>
+    <w:rsid w:val="00D54509"/>
+    <w:rPr>
+      <w:rFonts w:eastAsiaTheme="minorHAnsi"/>
+    </w:rPr>
+    <w:tblPr>
+      <w:tblInd w:w="0" w:type="dxa"/>
+      <w:tblBorders>
+        <w:top w:val="single" w:sz="4" w:space="0" w:color="000000" w:themeColor="text1"/>
+        <w:left w:val="single" w:sz="4" w:space="0" w:color="000000" w:themeColor="text1"/>
+        <w:bottom w:val="single" w:sz="4" w:space="0" w:color="000000" w:themeColor="text1"/>
+        <w:right w:val="single" w:sz="4" w:space="0" w:color="000000" w:themeColor="text1"/>
+        <w:insideH w:val="single" w:sz="4" w:space="0" w:color="000000" w:themeColor="text1"/>
+        <w:insideV w:val="single" w:sz="4" w:space="0" w:color="000000" w:themeColor="text1"/>
+      </w:tblBorders>
+      <w:tblCellMar>
+        <w:top w:w="0" w:type="dxa"/>
+        <w:left w:w="108" w:type="dxa"/>
+        <w:bottom w:w="0" w:type="dxa"/>
+        <w:right w:w="108" w:type="dxa"/>
+      </w:tblCellMar>
+    </w:tblPr>
   </w:style>
 </w:styles>
 </file>
